--- a/documents/ECE_496_final_draft.docx
+++ b/documents/ECE_496_final_draft.docx
@@ -1,6 +1,6 @@
 
 <file path=word/document.xml><?xml version="1.0" encoding="utf-8"?>
-<w:document xmlns:wpc="http://schemas.microsoft.com/office/word/2010/wordprocessingCanvas" xmlns:mc="http://schemas.openxmlformats.org/markup-compatibility/2006" xmlns:o="urn:schemas-microsoft-com:office:office" xmlns:r="http://schemas.openxmlformats.org/officeDocument/2006/relationships" xmlns:m="http://schemas.openxmlformats.org/officeDocument/2006/math" xmlns:v="urn:schemas-microsoft-com:vml" xmlns:wp14="http://schemas.microsoft.com/office/word/2010/wordprocessingDrawing" xmlns:wp="http://schemas.openxmlformats.org/drawingml/2006/wordprocessingDrawing" xmlns:w10="urn:schemas-microsoft-com:office:word" xmlns:w="http://schemas.openxmlformats.org/wordprocessingml/2006/main" xmlns:w14="http://schemas.microsoft.com/office/word/2010/wordml" xmlns:w15="http://schemas.microsoft.com/office/word/2012/wordml" xmlns:wpg="http://schemas.microsoft.com/office/word/2010/wordprocessingGroup" xmlns:wpi="http://schemas.microsoft.com/office/word/2010/wordprocessingInk" xmlns:wne="http://schemas.microsoft.com/office/word/2006/wordml" xmlns:wps="http://schemas.microsoft.com/office/word/2010/wordprocessingShape" mc:Ignorable="w14 w15 wp14">
+<w:document xmlns:wpc="http://schemas.microsoft.com/office/word/2010/wordprocessingCanvas" xmlns:mo="http://schemas.microsoft.com/office/mac/office/2008/main" xmlns:mc="http://schemas.openxmlformats.org/markup-compatibility/2006" xmlns:mv="urn:schemas-microsoft-com:mac:vml" xmlns:o="urn:schemas-microsoft-com:office:office" xmlns:r="http://schemas.openxmlformats.org/officeDocument/2006/relationships" xmlns:m="http://schemas.openxmlformats.org/officeDocument/2006/math" xmlns:v="urn:schemas-microsoft-com:vml" xmlns:wp14="http://schemas.microsoft.com/office/word/2010/wordprocessingDrawing" xmlns:wp="http://schemas.openxmlformats.org/drawingml/2006/wordprocessingDrawing" xmlns:w10="urn:schemas-microsoft-com:office:word" xmlns:w="http://schemas.openxmlformats.org/wordprocessingml/2006/main" xmlns:w14="http://schemas.microsoft.com/office/word/2010/wordml" xmlns:w15="http://schemas.microsoft.com/office/word/2012/wordml" xmlns:wpg="http://schemas.microsoft.com/office/word/2010/wordprocessingGroup" xmlns:wpi="http://schemas.microsoft.com/office/word/2010/wordprocessingInk" xmlns:wne="http://schemas.microsoft.com/office/word/2006/wordml" xmlns:wps="http://schemas.microsoft.com/office/word/2010/wordprocessingShape" mc:Ignorable="w14 w15 wp14">
   <w:background w:color="FFFFFF"/>
   <w:body>
     <w:p/>
@@ -89,20 +89,17 @@
           <w:b/>
           <w:sz w:val="28"/>
         </w:rPr>
-        <w:t>Yao Sun (999123586)</w:t>
-      </w:r>
-    </w:p>
-    <w:p>
-      <w:pPr>
-        <w:jc w:val="center"/>
-      </w:pPr>
+        <w:t>Yao Sun (</w:t>
+      </w:r>
+      <w:bookmarkStart w:id="0" w:name="_GoBack"/>
+      <w:bookmarkEnd w:id="0"/>
       <w:r>
         <w:rPr>
           <w:rFonts w:ascii="Times New Roman" w:eastAsia="Times New Roman" w:hAnsi="Times New Roman" w:cs="Times New Roman"/>
           <w:b/>
           <w:sz w:val="28"/>
         </w:rPr>
-        <w:t>Taylor Straatsma (998986780)</w:t>
+        <w:t>)</w:t>
       </w:r>
     </w:p>
     <w:p>
@@ -115,7 +112,20 @@
           <w:b/>
           <w:sz w:val="28"/>
         </w:rPr>
-        <w:t>Yuxuan Liang (998081221)</w:t>
+        <w:t>Taylor Straatsma ()</w:t>
+      </w:r>
+    </w:p>
+    <w:p>
+      <w:pPr>
+        <w:jc w:val="center"/>
+      </w:pPr>
+      <w:r>
+        <w:rPr>
+          <w:rFonts w:ascii="Times New Roman" w:eastAsia="Times New Roman" w:hAnsi="Times New Roman" w:cs="Times New Roman"/>
+          <w:b/>
+          <w:sz w:val="28"/>
+        </w:rPr>
+        <w:t>Yuxuan Liang ()</w:t>
       </w:r>
     </w:p>
     <w:p>
@@ -236,21 +246,7 @@
           <w:rFonts w:ascii="Times New Roman" w:eastAsia="Times New Roman" w:hAnsi="Times New Roman" w:cs="Times New Roman"/>
           <w:sz w:val="24"/>
         </w:rPr>
-        <w:t>The following document outlines our interactive noise cancellation demonstration system which will be incorporated into the outreach program at the University of Toronto (UofT) to, not only promote UofT’s undergraduate programs in the areas of science, t</w:t>
-      </w:r>
-      <w:r>
-        <w:rPr>
-          <w:rFonts w:ascii="Times New Roman" w:eastAsia="Times New Roman" w:hAnsi="Times New Roman" w:cs="Times New Roman"/>
-          <w:sz w:val="24"/>
-        </w:rPr>
-        <w:t xml:space="preserve">echnology, engineering, and mathematics, but also to spark an interest in these fields among high school students. We will create a system, using an UDOO board as our central module, in which high school students will be able to experience, firsthand, the </w:t>
-      </w:r>
-      <w:r>
-        <w:rPr>
-          <w:rFonts w:ascii="Times New Roman" w:eastAsia="Times New Roman" w:hAnsi="Times New Roman" w:cs="Times New Roman"/>
-          <w:sz w:val="24"/>
-        </w:rPr>
-        <w:t xml:space="preserve">effects of constructive and destructive audio wave interference through the use of a single frequency sine wave emitting from two speakers. </w:t>
+        <w:t xml:space="preserve">The following document outlines our interactive noise cancellation demonstration system which will be incorporated into the outreach program at the University of Toronto (UofT) to, not only promote UofT’s undergraduate programs in the areas of science, technology, engineering, and mathematics, but also to spark an interest in these fields among high school students. We will create a system, using an UDOO board as our central module, in which high school students will be able to experience, firsthand, the effects of constructive and destructive audio wave interference through the use of a single frequency sine wave emitting from two speakers. </w:t>
       </w:r>
     </w:p>
     <w:p>
@@ -267,21 +263,7 @@
           <w:rFonts w:ascii="Times New Roman" w:eastAsia="Times New Roman" w:hAnsi="Times New Roman" w:cs="Times New Roman"/>
           <w:sz w:val="24"/>
         </w:rPr>
-        <w:t xml:space="preserve">Our system will involve hardware and software components coupled with an audio input/output in order to create an </w:t>
-      </w:r>
-      <w:r>
-        <w:rPr>
-          <w:rFonts w:ascii="Times New Roman" w:eastAsia="Times New Roman" w:hAnsi="Times New Roman" w:cs="Times New Roman"/>
-          <w:sz w:val="24"/>
-        </w:rPr>
-        <w:t>environment in which students can manipulate the sine waves to experience the phenomena mentioned above. This document will also give a more detailed explanation of the technical aspect of the project as well as the functions, objectives, and constraints i</w:t>
-      </w:r>
-      <w:r>
-        <w:rPr>
-          <w:rFonts w:ascii="Times New Roman" w:eastAsia="Times New Roman" w:hAnsi="Times New Roman" w:cs="Times New Roman"/>
-          <w:sz w:val="24"/>
-        </w:rPr>
-        <w:t>nfluencing our design. The responsibility of financing this project will fall equally on all members of the team up to $100 per person. We do not anticipate the need for additional finances to be requested from the Design Centre.</w:t>
+        <w:t>Our system will involve hardware and software components coupled with an audio input/output in order to create an environment in which students can manipulate the sine waves to experience the phenomena mentioned above. This document will also give a more detailed explanation of the technical aspect of the project as well as the functions, objectives, and constraints influencing our design. The responsibility of financing this project will fall equally on all members of the team up to $100 per person. We do not anticipate the need for additional finances to be requested from the Design Centre.</w:t>
       </w:r>
     </w:p>
     <w:p/>
@@ -712,14 +694,7 @@
           <w:sz w:val="24"/>
         </w:rPr>
         <w:tab/>
-        <w:t>2.2 System-leve</w:t>
-      </w:r>
-      <w:r>
-        <w:rPr>
-          <w:rFonts w:ascii="Times New Roman" w:eastAsia="Times New Roman" w:hAnsi="Times New Roman" w:cs="Times New Roman"/>
-          <w:sz w:val="24"/>
-        </w:rPr>
-        <w:t>l Overview</w:t>
+        <w:t>2.2 System-level Overview</w:t>
       </w:r>
       <w:r>
         <w:rPr>
@@ -1206,14 +1181,7 @@
           <w:rFonts w:ascii="Times New Roman" w:eastAsia="Times New Roman" w:hAnsi="Times New Roman" w:cs="Times New Roman"/>
           <w:sz w:val="24"/>
         </w:rPr>
-        <w:t>Appendix A</w:t>
-      </w:r>
-      <w:r>
-        <w:rPr>
-          <w:rFonts w:ascii="Times New Roman" w:eastAsia="Times New Roman" w:hAnsi="Times New Roman" w:cs="Times New Roman"/>
-          <w:sz w:val="24"/>
-        </w:rPr>
-        <w:t>: Gantt chart</w:t>
+        <w:t>Appendix A: Gantt chart</w:t>
       </w:r>
       <w:r>
         <w:rPr>
@@ -1287,14 +1255,7 @@
           <w:rFonts w:ascii="Times New Roman" w:eastAsia="Times New Roman" w:hAnsi="Times New Roman" w:cs="Times New Roman"/>
           <w:sz w:val="24"/>
         </w:rPr>
-        <w:t>: Student-supervi</w:t>
-      </w:r>
-      <w:r>
-        <w:rPr>
-          <w:rFonts w:ascii="Times New Roman" w:eastAsia="Times New Roman" w:hAnsi="Times New Roman" w:cs="Times New Roman"/>
-          <w:sz w:val="24"/>
-        </w:rPr>
-        <w:t>sor agreement form</w:t>
+        <w:t>: Student-supervisor agreement form</w:t>
       </w:r>
       <w:r>
         <w:rPr>
@@ -1346,16 +1307,7 @@
           <w:rFonts w:ascii="Times New Roman" w:eastAsia="Times New Roman" w:hAnsi="Times New Roman" w:cs="Times New Roman"/>
           <w:sz w:val="24"/>
         </w:rPr>
-        <w:t xml:space="preserve">      </w:t>
-      </w:r>
-      <w:bookmarkStart w:id="0" w:name="_GoBack"/>
-      <w:bookmarkEnd w:id="0"/>
-      <w:r>
-        <w:rPr>
-          <w:rFonts w:ascii="Times New Roman" w:eastAsia="Times New Roman" w:hAnsi="Times New Roman" w:cs="Times New Roman"/>
-          <w:sz w:val="24"/>
-        </w:rPr>
-        <w:t xml:space="preserve">                                                                 </w:t>
+        <w:t xml:space="preserve">                                                                       </w:t>
       </w:r>
       <w:r>
         <w:rPr>
@@ -1420,28 +1372,7 @@
           <w:rFonts w:ascii="Times New Roman" w:eastAsia="Times New Roman" w:hAnsi="Times New Roman" w:cs="Times New Roman"/>
           <w:sz w:val="24"/>
         </w:rPr>
-        <w:t>In order to educate high school students about what engineering is and what engineers do, the Faculty of Applied Science and Engineering from the University of Toronto (UofT) launched an outreach program in May 2008 [1]. This program was intended to promot</w:t>
-      </w:r>
-      <w:r>
-        <w:rPr>
-          <w:rFonts w:ascii="Times New Roman" w:eastAsia="Times New Roman" w:hAnsi="Times New Roman" w:cs="Times New Roman"/>
-          <w:sz w:val="24"/>
-        </w:rPr>
-        <w:t>e UofT’s engineering program by recruiting graduate and undergraduate students and create a “Task Force” to introduce students at the secondary education level about research and technologies in electrical engineering at UofT. Students from the Ontario sec</w:t>
-      </w:r>
-      <w:r>
-        <w:rPr>
-          <w:rFonts w:ascii="Times New Roman" w:eastAsia="Times New Roman" w:hAnsi="Times New Roman" w:cs="Times New Roman"/>
-          <w:sz w:val="24"/>
-        </w:rPr>
-        <w:t>ondary school curriculum currently seeking further education in engineering and the sciences are required to take courses focused on classical mechanics and wave mechanics [2]. Both of these topics can be considered fundamental to UofT’s engineering curric</w:t>
-      </w:r>
-      <w:r>
-        <w:rPr>
-          <w:rFonts w:ascii="Times New Roman" w:eastAsia="Times New Roman" w:hAnsi="Times New Roman" w:cs="Times New Roman"/>
-          <w:sz w:val="24"/>
-        </w:rPr>
-        <w:t>ulum.</w:t>
+        <w:t>In order to educate high school students about what engineering is and what engineers do, the Faculty of Applied Science and Engineering from the University of Toronto (UofT) launched an outreach program in May 2008 [1]. This program was intended to promote UofT’s engineering program by recruiting graduate and undergraduate students and create a “Task Force” to introduce students at the secondary education level about research and technologies in electrical engineering at UofT. Students from the Ontario secondary school curriculum currently seeking further education in engineering and the sciences are required to take courses focused on classical mechanics and wave mechanics [2]. Both of these topics can be considered fundamental to UofT’s engineering curriculum.</w:t>
       </w:r>
     </w:p>
     <w:p>
@@ -1458,21 +1389,7 @@
           <w:rFonts w:ascii="Times New Roman" w:eastAsia="Times New Roman" w:hAnsi="Times New Roman" w:cs="Times New Roman"/>
           <w:sz w:val="24"/>
         </w:rPr>
-        <w:t>However, the current curriculum does not give students the opportunity to conceptualize the material they are learning [3], as demonstration of wave mechanics is difficult and rarely done as part of the curriculum.  Research has shown that merely li</w:t>
-      </w:r>
-      <w:r>
-        <w:rPr>
-          <w:rFonts w:ascii="Times New Roman" w:eastAsia="Times New Roman" w:hAnsi="Times New Roman" w:cs="Times New Roman"/>
-          <w:sz w:val="24"/>
-        </w:rPr>
-        <w:t>stening in class accounts for ~5% of the students’ retention of the information whereas the use of demonstrations and audio/visual techniques account for 20-30% retention [4]. UofT’s outreach program believes this is an opportunity to introduce the role of</w:t>
-      </w:r>
-      <w:r>
-        <w:rPr>
-          <w:rFonts w:ascii="Times New Roman" w:eastAsia="Times New Roman" w:hAnsi="Times New Roman" w:cs="Times New Roman"/>
-          <w:sz w:val="24"/>
-        </w:rPr>
-        <w:t xml:space="preserve"> engineering in designing a demonstration to apply these theoretical concepts.</w:t>
+        <w:t>However, the current curriculum does not give students the opportunity to conceptualize the material they are learning [3], as demonstration of wave mechanics is difficult and rarely done as part of the curriculum.  Research has shown that merely listening in class accounts for ~5% of the students’ retention of the information whereas the use of demonstrations and audio/visual techniques account for 20-30% retention [4]. UofT’s outreach program believes this is an opportunity to introduce the role of engineering in designing a demonstration to apply these theoretical concepts.</w:t>
       </w:r>
     </w:p>
     <w:p>
@@ -1489,28 +1406,7 @@
           <w:rFonts w:ascii="Times New Roman" w:eastAsia="Times New Roman" w:hAnsi="Times New Roman" w:cs="Times New Roman"/>
           <w:sz w:val="24"/>
         </w:rPr>
-        <w:t>The concepts of wave mechanics is easily demonstrated through application. To provide students with an exciting and interactive demonstration of constructive and destructive wa</w:t>
-      </w:r>
-      <w:r>
-        <w:rPr>
-          <w:rFonts w:ascii="Times New Roman" w:eastAsia="Times New Roman" w:hAnsi="Times New Roman" w:cs="Times New Roman"/>
-          <w:sz w:val="24"/>
-        </w:rPr>
-        <w:t>ve interference, we will construct a system for students to experience this phenomenon in two ways: to have the audio automatically cancel at their location, and to do it themselves manually. The students will be exposed to how the team used computer engin</w:t>
-      </w:r>
-      <w:r>
-        <w:rPr>
-          <w:rFonts w:ascii="Times New Roman" w:eastAsia="Times New Roman" w:hAnsi="Times New Roman" w:cs="Times New Roman"/>
-          <w:sz w:val="24"/>
-        </w:rPr>
-        <w:t>eering to automate this system, and signal engineering to input and output signals. In our setup, two speakers will be facing the room and emit sine waves intended to interfere with each other at a specific location defined by the microphone. While the stu</w:t>
-      </w:r>
-      <w:r>
-        <w:rPr>
-          <w:rFonts w:ascii="Times New Roman" w:eastAsia="Times New Roman" w:hAnsi="Times New Roman" w:cs="Times New Roman"/>
-          <w:sz w:val="24"/>
-        </w:rPr>
-        <w:t xml:space="preserve">dents are kept interested by the demonstration, supplementary material </w:t>
+        <w:t xml:space="preserve">The concepts of wave mechanics is easily demonstrated through application. To provide students with an exciting and interactive demonstration of constructive and destructive wave interference, we will construct a system for students to experience this phenomenon in two ways: to have the audio automatically cancel at their location, and to do it themselves manually. The students will be exposed to how the team used computer engineering to automate this system, and signal engineering to input and output signals. In our setup, two speakers will be facing the room and emit sine waves intended to interfere with each other at a specific location defined by the microphone. While the students are kept interested by the demonstration, supplementary material </w:t>
       </w:r>
       <w:r>
         <w:rPr>
@@ -1541,21 +1437,7 @@
           <w:rFonts w:ascii="Times New Roman" w:eastAsia="Times New Roman" w:hAnsi="Times New Roman" w:cs="Times New Roman"/>
           <w:sz w:val="24"/>
         </w:rPr>
-        <w:t>The goal of</w:t>
-      </w:r>
-      <w:r>
-        <w:rPr>
-          <w:rFonts w:ascii="Times New Roman" w:eastAsia="Times New Roman" w:hAnsi="Times New Roman" w:cs="Times New Roman"/>
-          <w:sz w:val="24"/>
-        </w:rPr>
-        <w:t xml:space="preserve"> this project is to demonstrate the concept of constructive and destructive audio wave interference using pure sine waves. Through this demonstration, students will follow a lesson plan resulting in their exposure and education to these concepts. Using a m</w:t>
-      </w:r>
-      <w:r>
-        <w:rPr>
-          <w:rFonts w:ascii="Times New Roman" w:eastAsia="Times New Roman" w:hAnsi="Times New Roman" w:cs="Times New Roman"/>
-          <w:sz w:val="24"/>
-        </w:rPr>
-        <w:t>icrophone to detect sound at a specific location within a classroom, real time digital signal processing will be applied to the input signal in order to simulate louder or softer noises corresponding to the type of interference mentioned above.</w:t>
+        <w:t>The goal of this project is to demonstrate the concept of constructive and destructive audio wave interference using pure sine waves. Through this demonstration, students will follow a lesson plan resulting in their exposure and education to these concepts. Using a microphone to detect sound at a specific location within a classroom, real time digital signal processing will be applied to the input signal in order to simulate louder or softer noises corresponding to the type of interference mentioned above.</w:t>
       </w:r>
     </w:p>
     <w:p>
@@ -1574,15 +1456,7 @@
           <w:b/>
           <w:sz w:val="24"/>
         </w:rPr>
-        <w:t>1.3 Projec</w:t>
-      </w:r>
-      <w:r>
-        <w:rPr>
-          <w:rFonts w:ascii="Times New Roman" w:eastAsia="Times New Roman" w:hAnsi="Times New Roman" w:cs="Times New Roman"/>
-          <w:b/>
-          <w:sz w:val="24"/>
-        </w:rPr>
-        <w:t>t Requirements</w:t>
+        <w:t>1.3 Project Requirements</w:t>
       </w:r>
     </w:p>
     <w:p>
@@ -1722,14 +1596,7 @@
           <w:rFonts w:ascii="Times New Roman" w:eastAsia="Times New Roman" w:hAnsi="Times New Roman" w:cs="Times New Roman"/>
           <w:sz w:val="24"/>
         </w:rPr>
-        <w:t>The design shall have the ability to receive sound via a microp</w:t>
-      </w:r>
-      <w:r>
-        <w:rPr>
-          <w:rFonts w:ascii="Times New Roman" w:eastAsia="Times New Roman" w:hAnsi="Times New Roman" w:cs="Times New Roman"/>
-          <w:sz w:val="24"/>
-        </w:rPr>
-        <w:t>hone.</w:t>
+        <w:t>The design shall have the ability to receive sound via a microphone.</w:t>
       </w:r>
     </w:p>
     <w:p>
@@ -1828,14 +1695,7 @@
           <w:rFonts w:ascii="Times New Roman" w:eastAsia="Times New Roman" w:hAnsi="Times New Roman" w:cs="Times New Roman"/>
           <w:sz w:val="24"/>
         </w:rPr>
-        <w:t>The design should us</w:t>
-      </w:r>
-      <w:r>
-        <w:rPr>
-          <w:rFonts w:ascii="Times New Roman" w:eastAsia="Times New Roman" w:hAnsi="Times New Roman" w:cs="Times New Roman"/>
-          <w:sz w:val="24"/>
-        </w:rPr>
-        <w:t>e physical or touch based interfaces for the user to interact with. This allows the demonstration to be interactive and should aim to further excite, motivate students.</w:t>
+        <w:t>The design should use physical or touch based interfaces for the user to interact with. This allows the demonstration to be interactive and should aim to further excite, motivate students.</w:t>
       </w:r>
     </w:p>
     <w:p>
@@ -1857,14 +1717,7 @@
           <w:rFonts w:ascii="Times New Roman" w:eastAsia="Times New Roman" w:hAnsi="Times New Roman" w:cs="Times New Roman"/>
           <w:sz w:val="24"/>
         </w:rPr>
-        <w:t>Because the system is intended to be portable, it should be able to be set up in no mor</w:t>
-      </w:r>
-      <w:r>
-        <w:rPr>
-          <w:rFonts w:ascii="Times New Roman" w:eastAsia="Times New Roman" w:hAnsi="Times New Roman" w:cs="Times New Roman"/>
-          <w:sz w:val="24"/>
-        </w:rPr>
-        <w:t>e than ten minutes.</w:t>
+        <w:t>Because the system is intended to be portable, it should be able to be set up in no more than ten minutes.</w:t>
       </w:r>
     </w:p>
     <w:p>
@@ -1926,14 +1779,7 @@
           <w:rFonts w:ascii="Times New Roman" w:eastAsia="Times New Roman" w:hAnsi="Times New Roman" w:cs="Times New Roman"/>
           <w:sz w:val="24"/>
         </w:rPr>
-        <w:t xml:space="preserve">The design must use only two pure sine waves at variable frequencies and phases. This </w:t>
-      </w:r>
-      <w:r>
-        <w:rPr>
-          <w:rFonts w:ascii="Times New Roman" w:eastAsia="Times New Roman" w:hAnsi="Times New Roman" w:cs="Times New Roman"/>
-          <w:sz w:val="24"/>
-        </w:rPr>
-        <w:t>is because two wave channels are the minimum required channels needed to accomplish constructive and destructive interference.</w:t>
+        <w:t>The design must use only two pure sine waves at variable frequencies and phases. This is because two wave channels are the minimum required channels needed to accomplish constructive and destructive interference.</w:t>
       </w:r>
     </w:p>
     <w:p>
@@ -1975,21 +1821,7 @@
           <w:rFonts w:ascii="Times New Roman" w:eastAsia="Times New Roman" w:hAnsi="Times New Roman" w:cs="Times New Roman"/>
           <w:sz w:val="24"/>
         </w:rPr>
-        <w:t xml:space="preserve"> and connect t</w:t>
-      </w:r>
-      <w:r>
-        <w:rPr>
-          <w:rFonts w:ascii="Times New Roman" w:eastAsia="Times New Roman" w:hAnsi="Times New Roman" w:cs="Times New Roman"/>
-          <w:sz w:val="24"/>
-        </w:rPr>
-        <w:t xml:space="preserve">hese speakers to a computer and our signal processing board. Next, one student at a time (other students and teacher may stay in the room as well), we will make the necessary changes in our system to allow the student to experience wave interference. They </w:t>
-      </w:r>
-      <w:r>
-        <w:rPr>
-          <w:rFonts w:ascii="Times New Roman" w:eastAsia="Times New Roman" w:hAnsi="Times New Roman" w:cs="Times New Roman"/>
-          <w:sz w:val="24"/>
-        </w:rPr>
-        <w:t xml:space="preserve">will then get the opportunity to make their own changes to the system by turning knobs and/or pressing buttons. Depending on the locations of the other students in the room, they may experience slight changes in sound level as well. </w:t>
+        <w:t xml:space="preserve"> and connect these speakers to a computer and our signal processing board. Next, one student at a time (other students and teacher may stay in the room as well), we will make the necessary changes in our system to allow the student to experience wave interference. They will then get the opportunity to make their own changes to the system by turning knobs and/or pressing buttons. Depending on the locations of the other students in the room, they may experience slight changes in sound level as well. </w:t>
       </w:r>
     </w:p>
     <w:p/>
@@ -2050,14 +1882,7 @@
           <w:rFonts w:ascii="Times New Roman" w:eastAsia="Times New Roman" w:hAnsi="Times New Roman" w:cs="Times New Roman"/>
           <w:sz w:val="24"/>
         </w:rPr>
-        <w:t xml:space="preserve">A high level software-based approach using a computer running MATLAB and SIMULINK to handle </w:t>
-      </w:r>
-      <w:r>
-        <w:rPr>
-          <w:rFonts w:ascii="Times New Roman" w:eastAsia="Times New Roman" w:hAnsi="Times New Roman" w:cs="Times New Roman"/>
-          <w:sz w:val="24"/>
-        </w:rPr>
-        <w:t xml:space="preserve">the signal processing and wave interference algorithms to create the nodes. This was the setup used by the previous group and they encountered difficulties in keeping a continuous signal while changing phases.  </w:t>
+        <w:t xml:space="preserve">A high level software-based approach using a computer running MATLAB and SIMULINK to handle the signal processing and wave interference algorithms to create the nodes. This was the setup used by the previous group and they encountered difficulties in keeping a continuous signal while changing phases.  </w:t>
       </w:r>
     </w:p>
     <w:p>
@@ -2079,21 +1904,7 @@
           <w:rFonts w:ascii="Times New Roman" w:eastAsia="Times New Roman" w:hAnsi="Times New Roman" w:cs="Times New Roman"/>
           <w:sz w:val="24"/>
         </w:rPr>
-        <w:t xml:space="preserve">A circuit level approach, using the Arduino </w:t>
-      </w:r>
-      <w:r>
-        <w:rPr>
-          <w:rFonts w:ascii="Times New Roman" w:eastAsia="Times New Roman" w:hAnsi="Times New Roman" w:cs="Times New Roman"/>
-          <w:sz w:val="24"/>
-        </w:rPr>
-        <w:t>board, along with a digital signal processing component to manipulate the input signal and generate the desired output signals. This was another approach used by a previous group and they encountered problems trying to automatically generate nodes. The fin</w:t>
-      </w:r>
-      <w:r>
-        <w:rPr>
-          <w:rFonts w:ascii="Times New Roman" w:eastAsia="Times New Roman" w:hAnsi="Times New Roman" w:cs="Times New Roman"/>
-          <w:sz w:val="24"/>
-        </w:rPr>
-        <w:t>al system could not automatically minimize the sound at a desired location and only had manual controls for changing the phase.</w:t>
+        <w:t>A circuit level approach, using the Arduino board, along with a digital signal processing component to manipulate the input signal and generate the desired output signals. This was another approach used by a previous group and they encountered problems trying to automatically generate nodes. The final system could not automatically minimize the sound at a desired location and only had manual controls for changing the phase.</w:t>
       </w:r>
     </w:p>
     <w:p/>
@@ -2119,14 +1930,7 @@
           <w:rFonts w:ascii="Times New Roman" w:eastAsia="Times New Roman" w:hAnsi="Times New Roman" w:cs="Times New Roman"/>
           <w:sz w:val="24"/>
         </w:rPr>
-        <w:t>To the user, the demonstration begins with a user interface device, from which they can set the demon</w:t>
-      </w:r>
-      <w:r>
-        <w:rPr>
-          <w:rFonts w:ascii="Times New Roman" w:eastAsia="Times New Roman" w:hAnsi="Times New Roman" w:cs="Times New Roman"/>
-          <w:sz w:val="24"/>
-        </w:rPr>
-        <w:t>stration to auto or manual mode. The design is our own approach to the solution and is not based on any progress made by previous groups.</w:t>
+        <w:t>To the user, the demonstration begins with a user interface device, from which they can set the demonstration to auto or manual mode. The design is our own approach to the solution and is not based on any progress made by previous groups.</w:t>
       </w:r>
     </w:p>
     <w:p>
@@ -2161,14 +1965,7 @@
           <w:rFonts w:ascii="Times New Roman" w:eastAsia="Times New Roman" w:hAnsi="Times New Roman" w:cs="Times New Roman"/>
           <w:sz w:val="24"/>
         </w:rPr>
-        <w:t>Auto mode is designed so that the system can automatically cancel out the sine wave at the location of th</w:t>
-      </w:r>
-      <w:r>
-        <w:rPr>
-          <w:rFonts w:ascii="Times New Roman" w:eastAsia="Times New Roman" w:hAnsi="Times New Roman" w:cs="Times New Roman"/>
-          <w:sz w:val="24"/>
-        </w:rPr>
-        <w:t>e microphone. In this mode:</w:t>
+        <w:t>Auto mode is designed so that the system can automatically cancel out the sine wave at the location of the microphone. In this mode:</w:t>
       </w:r>
     </w:p>
     <w:p>
@@ -2212,14 +2009,7 @@
           <w:rFonts w:ascii="Times New Roman" w:eastAsia="Times New Roman" w:hAnsi="Times New Roman" w:cs="Times New Roman"/>
           <w:sz w:val="24"/>
         </w:rPr>
-        <w:t>The sound file is picked up every ~0.1 seconds by the audio analyzer program which bandp</w:t>
-      </w:r>
-      <w:r>
-        <w:rPr>
-          <w:rFonts w:ascii="Times New Roman" w:eastAsia="Times New Roman" w:hAnsi="Times New Roman" w:cs="Times New Roman"/>
-          <w:sz w:val="24"/>
-        </w:rPr>
-        <w:t>ass filters the audio file at the frequency of the sine wave and passes it to the audio input analyzer.</w:t>
+        <w:t>The sound file is picked up every ~0.1 seconds by the audio analyzer program which bandpass filters the audio file at the frequency of the sine wave and passes it to the audio input analyzer.</w:t>
       </w:r>
     </w:p>
     <w:p>
@@ -2241,14 +2031,7 @@
           <w:rFonts w:ascii="Times New Roman" w:eastAsia="Times New Roman" w:hAnsi="Times New Roman" w:cs="Times New Roman"/>
           <w:sz w:val="24"/>
         </w:rPr>
-        <w:t>The analyzer determines the next change in phase for one of the speakers and sends the information to the sine wave generator program using another vari</w:t>
-      </w:r>
-      <w:r>
-        <w:rPr>
-          <w:rFonts w:ascii="Times New Roman" w:eastAsia="Times New Roman" w:hAnsi="Times New Roman" w:cs="Times New Roman"/>
-          <w:sz w:val="24"/>
-        </w:rPr>
-        <w:t>able or control signal.</w:t>
+        <w:t>The analyzer determines the next change in phase for one of the speakers and sends the information to the sine wave generator program using another variable or control signal.</w:t>
       </w:r>
     </w:p>
     <w:p>
@@ -2287,14 +2070,7 @@
           <w:rFonts w:ascii="Times New Roman" w:eastAsia="Times New Roman" w:hAnsi="Times New Roman" w:cs="Times New Roman"/>
           <w:sz w:val="24"/>
         </w:rPr>
-        <w:t>Manual mode allows the user to control the frequency and phase of both signal</w:t>
-      </w:r>
-      <w:r>
-        <w:rPr>
-          <w:rFonts w:ascii="Times New Roman" w:eastAsia="Times New Roman" w:hAnsi="Times New Roman" w:cs="Times New Roman"/>
-          <w:sz w:val="24"/>
-        </w:rPr>
-        <w:t>s to manually determine the nodes/antinodes of the system:</w:t>
+        <w:t>Manual mode allows the user to control the frequency and phase of both signals to manually determine the nodes/antinodes of the system:</w:t>
       </w:r>
     </w:p>
     <w:p>
@@ -2316,14 +2092,7 @@
           <w:rFonts w:ascii="Times New Roman" w:eastAsia="Times New Roman" w:hAnsi="Times New Roman" w:cs="Times New Roman"/>
           <w:sz w:val="24"/>
         </w:rPr>
-        <w:t>Manual user interface turns off the audio receiver and the audio analyzer programs via control signals (network protocol or sockets). Also obtains control of sine wave generator via control signals</w:t>
-      </w:r>
-      <w:r>
-        <w:rPr>
-          <w:rFonts w:ascii="Times New Roman" w:eastAsia="Times New Roman" w:hAnsi="Times New Roman" w:cs="Times New Roman"/>
-          <w:sz w:val="24"/>
-        </w:rPr>
-        <w:t>.</w:t>
+        <w:t>Manual user interface turns off the audio receiver and the audio analyzer programs via control signals (network protocol or sockets). Also obtains control of sine wave generator via control signals.</w:t>
       </w:r>
     </w:p>
     <w:p>
@@ -2379,7 +2148,7 @@
         </w:rPr>
         <w:lastRenderedPageBreak/>
         <w:drawing>
-          <wp:inline distT="114300" distB="114300" distL="114300" distR="114300">
+          <wp:inline distT="114300" distB="114300" distL="114300" distR="114300" wp14:anchorId="64BF8B42" wp14:editId="234E4D60">
             <wp:extent cx="5943600" cy="3594100"/>
             <wp:effectExtent l="0" t="0" r="0" b="0"/>
             <wp:docPr id="4" name="image07.png" descr="System Level Overview.png"/>
@@ -2674,40 +2443,26 @@
                 <w:rFonts w:ascii="Times New Roman" w:eastAsia="Times New Roman" w:hAnsi="Times New Roman" w:cs="Times New Roman"/>
                 <w:sz w:val="24"/>
               </w:rPr>
-              <w:t>Microphone converts sound waves into an analog electric current to be processed by the A/D converter on the UDOO board and further processed by the Linux operating system. The microphone shou</w:t>
-            </w:r>
-            <w:r>
-              <w:rPr>
-                <w:rFonts w:ascii="Times New Roman" w:eastAsia="Times New Roman" w:hAnsi="Times New Roman" w:cs="Times New Roman"/>
-                <w:sz w:val="24"/>
-              </w:rPr>
-              <w:t>ld be chosen to pick up ranges between 64-23,000Hz (Human hearing range). The team is currently working with ranges between 261 Hz to 445 Hz.</w:t>
-            </w:r>
-          </w:p>
-          <w:p>
-            <w:pPr>
-              <w:widowControl w:val="0"/>
-              <w:spacing w:line="240" w:lineRule="auto"/>
-            </w:pPr>
-          </w:p>
-          <w:p>
-            <w:pPr>
-              <w:widowControl w:val="0"/>
-              <w:spacing w:line="240" w:lineRule="auto"/>
-            </w:pPr>
-            <w:r>
-              <w:rPr>
-                <w:rFonts w:ascii="Times New Roman" w:eastAsia="Times New Roman" w:hAnsi="Times New Roman" w:cs="Times New Roman"/>
-                <w:sz w:val="24"/>
-              </w:rPr>
-              <w:t>If we consider the A/D conversion done to be part of the Audio input, the output is an audio bitstream sampled at</w:t>
-            </w:r>
-            <w:r>
-              <w:rPr>
-                <w:rFonts w:ascii="Times New Roman" w:eastAsia="Times New Roman" w:hAnsi="Times New Roman" w:cs="Times New Roman"/>
-                <w:sz w:val="24"/>
-              </w:rPr>
-              <w:t xml:space="preserve"> 48kHz by the operating system. </w:t>
+              <w:t>Microphone converts sound waves into an analog electric current to be processed by the A/D converter on the UDOO board and further processed by the Linux operating system. The microphone should be chosen to pick up ranges between 64-23,000Hz (Human hearing range). The team is currently working with ranges between 261 Hz to 445 Hz.</w:t>
+            </w:r>
+          </w:p>
+          <w:p>
+            <w:pPr>
+              <w:widowControl w:val="0"/>
+              <w:spacing w:line="240" w:lineRule="auto"/>
+            </w:pPr>
+          </w:p>
+          <w:p>
+            <w:pPr>
+              <w:widowControl w:val="0"/>
+              <w:spacing w:line="240" w:lineRule="auto"/>
+            </w:pPr>
+            <w:r>
+              <w:rPr>
+                <w:rFonts w:ascii="Times New Roman" w:eastAsia="Times New Roman" w:hAnsi="Times New Roman" w:cs="Times New Roman"/>
+                <w:sz w:val="24"/>
+              </w:rPr>
+              <w:t xml:space="preserve">If we consider the A/D conversion done to be part of the Audio input, the output is an audio bitstream sampled at 48kHz by the operating system. </w:t>
             </w:r>
           </w:p>
         </w:tc>
@@ -2939,40 +2694,26 @@
                 <w:rFonts w:ascii="Times New Roman" w:eastAsia="Times New Roman" w:hAnsi="Times New Roman" w:cs="Times New Roman"/>
                 <w:sz w:val="24"/>
               </w:rPr>
-              <w:t>The audio receiver program serves as a link between the audio bitstream and the audio analyzer program. This is a constraint imposed by the DS</w:t>
-            </w:r>
-            <w:r>
-              <w:rPr>
-                <w:rFonts w:ascii="Times New Roman" w:eastAsia="Times New Roman" w:hAnsi="Times New Roman" w:cs="Times New Roman"/>
-                <w:sz w:val="24"/>
-              </w:rPr>
-              <w:t xml:space="preserve">P library being used. Due to the inability to handle continuous streams of data, a small portion must first be saved to allow for processing. </w:t>
-            </w:r>
-          </w:p>
-          <w:p>
-            <w:pPr>
-              <w:widowControl w:val="0"/>
-              <w:spacing w:line="240" w:lineRule="auto"/>
-            </w:pPr>
-          </w:p>
-          <w:p>
-            <w:pPr>
-              <w:widowControl w:val="0"/>
-              <w:spacing w:line="240" w:lineRule="auto"/>
-            </w:pPr>
-            <w:r>
-              <w:rPr>
-                <w:rFonts w:ascii="Times New Roman" w:eastAsia="Times New Roman" w:hAnsi="Times New Roman" w:cs="Times New Roman"/>
-                <w:sz w:val="24"/>
-              </w:rPr>
-              <w:t>The role of the package program is to package ~0.1 second of the audio input and place it in the correct locatio</w:t>
-            </w:r>
-            <w:r>
-              <w:rPr>
-                <w:rFonts w:ascii="Times New Roman" w:eastAsia="Times New Roman" w:hAnsi="Times New Roman" w:cs="Times New Roman"/>
-                <w:sz w:val="24"/>
-              </w:rPr>
-              <w:t>n for the audio analyzer program to process. The value of 0.1 was chosen so that the system can quickly sweep the room with different phases to determine the nodes/antinodes of the room.</w:t>
+              <w:t xml:space="preserve">The audio receiver program serves as a link between the audio bitstream and the audio analyzer program. This is a constraint imposed by the DSP library being used. Due to the inability to handle continuous streams of data, a small portion must first be saved to allow for processing. </w:t>
+            </w:r>
+          </w:p>
+          <w:p>
+            <w:pPr>
+              <w:widowControl w:val="0"/>
+              <w:spacing w:line="240" w:lineRule="auto"/>
+            </w:pPr>
+          </w:p>
+          <w:p>
+            <w:pPr>
+              <w:widowControl w:val="0"/>
+              <w:spacing w:line="240" w:lineRule="auto"/>
+            </w:pPr>
+            <w:r>
+              <w:rPr>
+                <w:rFonts w:ascii="Times New Roman" w:eastAsia="Times New Roman" w:hAnsi="Times New Roman" w:cs="Times New Roman"/>
+                <w:sz w:val="24"/>
+              </w:rPr>
+              <w:t>The role of the package program is to package ~0.1 second of the audio input and place it in the correct location for the audio analyzer program to process. The value of 0.1 was chosen so that the system can quickly sweep the room with different phases to determine the nodes/antinodes of the room.</w:t>
             </w:r>
           </w:p>
         </w:tc>
@@ -3255,14 +2996,7 @@
                 <w:rFonts w:ascii="Times New Roman" w:eastAsia="Times New Roman" w:hAnsi="Times New Roman" w:cs="Times New Roman"/>
                 <w:sz w:val="24"/>
               </w:rPr>
-              <w:t>We simulated the parameters and using order a 10th order system (5 biquad filters in series) we were able to achieve satisfactor</w:t>
-            </w:r>
-            <w:r>
-              <w:rPr>
-                <w:rFonts w:ascii="Times New Roman" w:eastAsia="Times New Roman" w:hAnsi="Times New Roman" w:cs="Times New Roman"/>
-                <w:sz w:val="24"/>
-              </w:rPr>
-              <w:t>y filtering around a 261Hz sine wave:</w:t>
+              <w:t>We simulated the parameters and using order a 10th order system (5 biquad filters in series) we were able to achieve satisfactory filtering around a 261Hz sine wave:</w:t>
             </w:r>
           </w:p>
           <w:p>
@@ -3376,7 +3110,7 @@
                 <w:noProof/>
               </w:rPr>
               <w:drawing>
-                <wp:inline distT="114300" distB="114300" distL="114300" distR="114300">
+                <wp:inline distT="114300" distB="114300" distL="114300" distR="114300" wp14:anchorId="0DFB3305" wp14:editId="78E103CE">
                   <wp:extent cx="3367088" cy="2616393"/>
                   <wp:effectExtent l="0" t="0" r="0" b="0"/>
                   <wp:docPr id="1" name="image03.png" descr="no_biquad_output.png"/>
@@ -3449,7 +3183,7 @@
               </w:rPr>
               <w:lastRenderedPageBreak/>
               <w:drawing>
-                <wp:inline distT="114300" distB="114300" distL="114300" distR="114300">
+                <wp:inline distT="114300" distB="114300" distL="114300" distR="114300" wp14:anchorId="6B5BF07E" wp14:editId="4125F8F3">
                   <wp:extent cx="3405188" cy="2788731"/>
                   <wp:effectExtent l="0" t="0" r="0" b="0"/>
                   <wp:docPr id="3" name="image06.png" descr="biquad_output.png"/>
@@ -3514,14 +3248,7 @@
                 <w:rFonts w:ascii="Times New Roman" w:eastAsia="Times New Roman" w:hAnsi="Times New Roman" w:cs="Times New Roman"/>
                 <w:sz w:val="24"/>
               </w:rPr>
-              <w:t>The fo</w:t>
-            </w:r>
-            <w:r>
-              <w:rPr>
-                <w:rFonts w:ascii="Times New Roman" w:eastAsia="Times New Roman" w:hAnsi="Times New Roman" w:cs="Times New Roman"/>
-                <w:sz w:val="24"/>
-              </w:rPr>
-              <w:t>llow filter can be realized using a DSP library included in PYO, an open source python audio processing library the team has chosen to use.</w:t>
+              <w:t>The follow filter can be realized using a DSP library included in PYO, an open source python audio processing library the team has chosen to use.</w:t>
             </w:r>
           </w:p>
         </w:tc>
@@ -3765,14 +3492,7 @@
                 <w:rFonts w:ascii="Times New Roman" w:eastAsia="Times New Roman" w:hAnsi="Times New Roman" w:cs="Times New Roman"/>
                 <w:sz w:val="24"/>
               </w:rPr>
-              <w:t>The audio input analyzer is the cont</w:t>
-            </w:r>
-            <w:r>
-              <w:rPr>
-                <w:rFonts w:ascii="Times New Roman" w:eastAsia="Times New Roman" w:hAnsi="Times New Roman" w:cs="Times New Roman"/>
-                <w:sz w:val="24"/>
-              </w:rPr>
-              <w:t>rol unit of the system. Based on changes in the magnitude and frequency between the last audio sample and the present one, it will:</w:t>
+              <w:t>The audio input analyzer is the control unit of the system. Based on changes in the magnitude and frequency between the last audio sample and the present one, it will:</w:t>
             </w:r>
           </w:p>
           <w:p>
@@ -3883,14 +3603,7 @@
                 <w:rFonts w:ascii="Times New Roman" w:eastAsia="Times New Roman" w:hAnsi="Times New Roman" w:cs="Times New Roman"/>
                 <w:sz w:val="24"/>
               </w:rPr>
-              <w:t>At present, the team devises the following algorithm for determining anti-nodes/nodes at the location o</w:t>
-            </w:r>
-            <w:r>
-              <w:rPr>
-                <w:rFonts w:ascii="Times New Roman" w:eastAsia="Times New Roman" w:hAnsi="Times New Roman" w:cs="Times New Roman"/>
-                <w:sz w:val="24"/>
-              </w:rPr>
-              <w:t>f the speaker, presented in the form of a logic chart:</w:t>
+              <w:t>At present, the team devises the following algorithm for determining anti-nodes/nodes at the location of the speaker, presented in the form of a logic chart:</w:t>
             </w:r>
           </w:p>
           <w:p>
@@ -3904,7 +3617,7 @@
               </w:rPr>
               <w:lastRenderedPageBreak/>
               <w:drawing>
-                <wp:inline distT="114300" distB="114300" distL="114300" distR="114300">
+                <wp:inline distT="114300" distB="114300" distL="114300" distR="114300" wp14:anchorId="68CC60C2" wp14:editId="03A8F48E">
                   <wp:extent cx="2852738" cy="4088514"/>
                   <wp:effectExtent l="0" t="0" r="0" b="0"/>
                   <wp:docPr id="5" name="image09.png" descr="uml_decision_making.png"/>
@@ -3950,14 +3663,7 @@
                 <w:rFonts w:ascii="Times New Roman" w:eastAsia="Times New Roman" w:hAnsi="Times New Roman" w:cs="Times New Roman"/>
                 <w:sz w:val="20"/>
               </w:rPr>
-              <w:t>Fig 4. Simplified decision making process of the algorithm that the team has devised up to this point. Further testing has to be done to refine constants and add in variations caused by room acoustic</w:t>
-            </w:r>
-            <w:r>
-              <w:rPr>
-                <w:rFonts w:ascii="Times New Roman" w:eastAsia="Times New Roman" w:hAnsi="Times New Roman" w:cs="Times New Roman"/>
-                <w:sz w:val="20"/>
-              </w:rPr>
-              <w:t>s and signal attenuation.</w:t>
+              <w:t>Fig 4. Simplified decision making process of the algorithm that the team has devised up to this point. Further testing has to be done to refine constants and add in variations caused by room acoustics and signal attenuation.</w:t>
             </w:r>
           </w:p>
         </w:tc>
@@ -4220,14 +3926,7 @@
                 <w:rFonts w:ascii="Times New Roman" w:eastAsia="Times New Roman" w:hAnsi="Times New Roman" w:cs="Times New Roman"/>
                 <w:sz w:val="24"/>
               </w:rPr>
-              <w:t>The sine wave generator is</w:t>
-            </w:r>
-            <w:r>
-              <w:rPr>
-                <w:rFonts w:ascii="Times New Roman" w:eastAsia="Times New Roman" w:hAnsi="Times New Roman" w:cs="Times New Roman"/>
-                <w:sz w:val="24"/>
-              </w:rPr>
-              <w:t xml:space="preserve"> a simple python program written using libraries provided by PYO, a lower level view reveals that the audio library utilizes various Linux libraries to produce two continuous sine signals of varying magnitude, phase, frequency.</w:t>
+              <w:t>The sine wave generator is a simple python program written using libraries provided by PYO, a lower level view reveals that the audio library utilizes various Linux libraries to produce two continuous sine signals of varying magnitude, phase, frequency.</w:t>
             </w:r>
           </w:p>
           <w:p>
@@ -4247,14 +3946,7 @@
                 <w:sz w:val="24"/>
               </w:rPr>
               <w:lastRenderedPageBreak/>
-              <w:t>If we consider the UDOO boa</w:t>
-            </w:r>
-            <w:r>
-              <w:rPr>
-                <w:rFonts w:ascii="Times New Roman" w:eastAsia="Times New Roman" w:hAnsi="Times New Roman" w:cs="Times New Roman"/>
-                <w:sz w:val="24"/>
-              </w:rPr>
-              <w:t>rd D/A converter and the Linux libraries to be part of this module, the output is a two channel analog signal.</w:t>
+              <w:t>If we consider the UDOO board D/A converter and the Linux libraries to be part of this module, the output is a two channel analog signal.</w:t>
             </w:r>
           </w:p>
         </w:tc>
@@ -4503,14 +4195,7 @@
           <w:rFonts w:ascii="Times New Roman" w:eastAsia="Times New Roman" w:hAnsi="Times New Roman" w:cs="Times New Roman"/>
           <w:sz w:val="24"/>
         </w:rPr>
-        <w:t>Our design utilizes off-the-shelf hardware components and our custom program designed to run on the Linux operatin</w:t>
-      </w:r>
-      <w:r>
-        <w:rPr>
-          <w:rFonts w:ascii="Times New Roman" w:eastAsia="Times New Roman" w:hAnsi="Times New Roman" w:cs="Times New Roman"/>
-          <w:sz w:val="24"/>
-        </w:rPr>
-        <w:t>g system. This allows us to generate output audio waves and utilize DSP filters (such as the biquad filter) to process the input signals using a software based approach. By doing so, we avoid a lot of complications that come with analog to digital (A/D) co</w:t>
+        <w:t>Our design utilizes off-the-shelf hardware components and our custom program designed to run on the Linux operating system. This allows us to generate output audio waves and utilize DSP filters (such as the biquad filter) to process the input signals using a software based approach. By doing so, we avoid a lot of complications that come with analog to digital (A/D) co</w:t>
       </w:r>
       <w:r>
         <w:rPr>
@@ -4585,14 +4270,7 @@
           <w:rFonts w:ascii="Times New Roman" w:eastAsia="Times New Roman" w:hAnsi="Times New Roman" w:cs="Times New Roman"/>
           <w:sz w:val="24"/>
         </w:rPr>
-        <w:t>The circuit level approach was too difficult to implement. Although alte</w:t>
-      </w:r>
-      <w:r>
-        <w:rPr>
-          <w:rFonts w:ascii="Times New Roman" w:eastAsia="Times New Roman" w:hAnsi="Times New Roman" w:cs="Times New Roman"/>
-          <w:sz w:val="24"/>
-        </w:rPr>
-        <w:t>ring the sine wave manually worked, implementing an automatic wave interference system was too difficult using Arduino hardware.</w:t>
+        <w:t>The circuit level approach was too difficult to implement. Although altering the sine wave manually worked, implementing an automatic wave interference system was too difficult using Arduino hardware.</w:t>
       </w:r>
     </w:p>
     <w:p>
@@ -4644,14 +4322,7 @@
           <w:rFonts w:ascii="Times New Roman" w:eastAsia="Times New Roman" w:hAnsi="Times New Roman" w:cs="Times New Roman"/>
           <w:sz w:val="24"/>
         </w:rPr>
-        <w:t>We create our own programs running on digital si</w:t>
-      </w:r>
-      <w:r>
-        <w:rPr>
-          <w:rFonts w:ascii="Times New Roman" w:eastAsia="Times New Roman" w:hAnsi="Times New Roman" w:cs="Times New Roman"/>
-          <w:sz w:val="24"/>
-        </w:rPr>
-        <w:t>gnal processing and audio input/output libraries. This gives us more flexibility.</w:t>
+        <w:t>We create our own programs running on digital signal processing and audio input/output libraries. This gives us more flexibility.</w:t>
       </w:r>
     </w:p>
     <w:p>
@@ -4673,14 +4344,7 @@
           <w:rFonts w:ascii="Times New Roman" w:eastAsia="Times New Roman" w:hAnsi="Times New Roman" w:cs="Times New Roman"/>
           <w:sz w:val="24"/>
         </w:rPr>
-        <w:t>We use a higher level approach, letting the off-the-shelf circuitry and operating system handle the analog signals. Additionally, by moving to a processor-based approach we c</w:t>
-      </w:r>
-      <w:r>
-        <w:rPr>
-          <w:rFonts w:ascii="Times New Roman" w:eastAsia="Times New Roman" w:hAnsi="Times New Roman" w:cs="Times New Roman"/>
-          <w:sz w:val="24"/>
-        </w:rPr>
-        <w:t xml:space="preserve">an </w:t>
+        <w:t xml:space="preserve">We use a higher level approach, letting the off-the-shelf circuitry and operating system handle the analog signals. Additionally, by moving to a processor-based approach we can </w:t>
       </w:r>
       <w:r>
         <w:rPr>
@@ -4722,14 +4386,7 @@
           <w:rFonts w:ascii="Times New Roman" w:eastAsia="Times New Roman" w:hAnsi="Times New Roman" w:cs="Times New Roman"/>
           <w:sz w:val="24"/>
         </w:rPr>
-        <w:t>However the benefits of our system come at a financial and techni</w:t>
-      </w:r>
-      <w:r>
-        <w:rPr>
-          <w:rFonts w:ascii="Times New Roman" w:eastAsia="Times New Roman" w:hAnsi="Times New Roman" w:cs="Times New Roman"/>
-          <w:sz w:val="24"/>
-        </w:rPr>
-        <w:t>cal cost:</w:t>
+        <w:t>However the benefits of our system come at a financial and technical cost:</w:t>
       </w:r>
     </w:p>
     <w:p>
@@ -4773,21 +4430,7 @@
           <w:rFonts w:ascii="Times New Roman" w:eastAsia="Times New Roman" w:hAnsi="Times New Roman" w:cs="Times New Roman"/>
           <w:sz w:val="24"/>
         </w:rPr>
-        <w:t>Despite avoiding MATLAB in our final project, it is still necessary to prototype our signals and filters in MATLAB. Whereas the highe</w:t>
-      </w:r>
-      <w:r>
-        <w:rPr>
-          <w:rFonts w:ascii="Times New Roman" w:eastAsia="Times New Roman" w:hAnsi="Times New Roman" w:cs="Times New Roman"/>
-          <w:sz w:val="24"/>
-        </w:rPr>
-        <w:t>r level approach using matlab allows us to directly use the FIR/IIR filters implemented in FDAtool using Simulink blocks, our approach uses filters that are either given to us by the PYO Audio Processing Libraries or ones coded ourselves in Python. This ca</w:t>
-      </w:r>
-      <w:r>
-        <w:rPr>
-          <w:rFonts w:ascii="Times New Roman" w:eastAsia="Times New Roman" w:hAnsi="Times New Roman" w:cs="Times New Roman"/>
-          <w:sz w:val="24"/>
-        </w:rPr>
-        <w:t>n be a more complex process than using Simulink blocks.</w:t>
+        <w:t>Despite avoiding MATLAB in our final project, it is still necessary to prototype our signals and filters in MATLAB. Whereas the higher level approach using matlab allows us to directly use the FIR/IIR filters implemented in FDAtool using Simulink blocks, our approach uses filters that are either given to us by the PYO Audio Processing Libraries or ones coded ourselves in Python. This can be a more complex process than using Simulink blocks.</w:t>
       </w:r>
     </w:p>
     <w:p/>
@@ -9031,14 +8674,7 @@
           <w:rFonts w:ascii="Times New Roman" w:eastAsia="Times New Roman" w:hAnsi="Times New Roman" w:cs="Times New Roman"/>
           <w:sz w:val="24"/>
         </w:rPr>
-        <w:t>UDOO prototype board - main piece of hardware that contains the processor needed to run our operating system and DSP program. We propose to use a less accessible and more expensive hardware (ex. laptop) to run our</w:t>
-      </w:r>
-      <w:r>
-        <w:rPr>
-          <w:rFonts w:ascii="Times New Roman" w:eastAsia="Times New Roman" w:hAnsi="Times New Roman" w:cs="Times New Roman"/>
-          <w:sz w:val="24"/>
-        </w:rPr>
-        <w:t xml:space="preserve"> program in case the funds are not obtainable. This will require changes to the software side of the system.</w:t>
+        <w:t>UDOO prototype board - main piece of hardware that contains the processor needed to run our operating system and DSP program. We propose to use a less accessible and more expensive hardware (ex. laptop) to run our program in case the funds are not obtainable. This will require changes to the software side of the system.</w:t>
       </w:r>
     </w:p>
     <w:p>
@@ -9082,14 +8718,7 @@
           <w:rFonts w:ascii="Times New Roman" w:eastAsia="Times New Roman" w:hAnsi="Times New Roman" w:cs="Times New Roman"/>
           <w:sz w:val="24"/>
         </w:rPr>
-        <w:t xml:space="preserve">Microphone input - main piece of </w:t>
-      </w:r>
-      <w:r>
-        <w:rPr>
-          <w:rFonts w:ascii="Times New Roman" w:eastAsia="Times New Roman" w:hAnsi="Times New Roman" w:cs="Times New Roman"/>
-          <w:sz w:val="24"/>
-        </w:rPr>
-        <w:t>hardware for sound input. We propose to simulate audio input via layer sine waves with ambient noise if a microphone is not available.</w:t>
+        <w:t>Microphone input - main piece of hardware for sound input. We propose to simulate audio input via layer sine waves with ambient noise if a microphone is not available.</w:t>
       </w:r>
     </w:p>
     <w:p>
@@ -9132,14 +8761,7 @@
           <w:rFonts w:ascii="Times New Roman" w:eastAsia="Times New Roman" w:hAnsi="Times New Roman" w:cs="Times New Roman"/>
           <w:sz w:val="24"/>
         </w:rPr>
-        <w:t xml:space="preserve">The skills and resources required for this project include, but are not </w:t>
-      </w:r>
-      <w:r>
-        <w:rPr>
-          <w:rFonts w:ascii="Times New Roman" w:eastAsia="Times New Roman" w:hAnsi="Times New Roman" w:cs="Times New Roman"/>
-          <w:sz w:val="24"/>
-        </w:rPr>
-        <w:t>limited to the following:</w:t>
+        <w:t>The skills and resources required for this project include, but are not limited to the following:</w:t>
       </w:r>
     </w:p>
     <w:p>
@@ -9267,14 +8889,7 @@
           <w:rFonts w:ascii="Times New Roman" w:eastAsia="Times New Roman" w:hAnsi="Times New Roman" w:cs="Times New Roman"/>
           <w:sz w:val="24"/>
         </w:rPr>
-        <w:t>The team has members who have had prior experience with pyth</w:t>
-      </w:r>
-      <w:r>
-        <w:rPr>
-          <w:rFonts w:ascii="Times New Roman" w:eastAsia="Times New Roman" w:hAnsi="Times New Roman" w:cs="Times New Roman"/>
-          <w:sz w:val="24"/>
-        </w:rPr>
-        <w:t>on and will help other members learn through online resources.</w:t>
+        <w:t>The team has members who have had prior experience with python and will help other members learn through online resources.</w:t>
       </w:r>
     </w:p>
     <w:p>
@@ -9322,14 +8937,7 @@
           <w:sz w:val="24"/>
         </w:rPr>
         <w:lastRenderedPageBreak/>
-        <w:t>The team has already acquired the UDOO board, an embedded system running linux on ARMv7 cores [5]. This board will run the digital signal filtering and signal output program</w:t>
-      </w:r>
-      <w:r>
-        <w:rPr>
-          <w:rFonts w:ascii="Times New Roman" w:eastAsia="Times New Roman" w:hAnsi="Times New Roman" w:cs="Times New Roman"/>
-          <w:sz w:val="24"/>
-        </w:rPr>
-        <w:t xml:space="preserve">. </w:t>
+        <w:t xml:space="preserve">The team has already acquired the UDOO board, an embedded system running linux on ARMv7 cores [5]. This board will run the digital signal filtering and signal output program. </w:t>
       </w:r>
     </w:p>
     <w:p>
@@ -9385,14 +8993,7 @@
           <w:rFonts w:ascii="Times New Roman" w:eastAsia="Times New Roman" w:hAnsi="Times New Roman" w:cs="Times New Roman"/>
           <w:sz w:val="24"/>
         </w:rPr>
-        <w:t xml:space="preserve">An audio input and output source has not been finalized. At present we are considering </w:t>
-      </w:r>
-      <w:r>
-        <w:rPr>
-          <w:rFonts w:ascii="Times New Roman" w:eastAsia="Times New Roman" w:hAnsi="Times New Roman" w:cs="Times New Roman"/>
-          <w:sz w:val="24"/>
-        </w:rPr>
-        <w:t>buying our own microphone and using speakers provided by our supervisor.</w:t>
+        <w:t>An audio input and output source has not been finalized. At present we are considering buying our own microphone and using speakers provided by our supervisor.</w:t>
       </w:r>
     </w:p>
     <w:p>
@@ -9432,15 +9033,7 @@
           <w:b/>
           <w:sz w:val="24"/>
         </w:rPr>
-        <w:t>Ris</w:t>
-      </w:r>
-      <w:r>
-        <w:rPr>
-          <w:rFonts w:ascii="Times New Roman" w:eastAsia="Times New Roman" w:hAnsi="Times New Roman" w:cs="Times New Roman"/>
-          <w:b/>
-          <w:sz w:val="24"/>
-        </w:rPr>
-        <w:t>k Assessment</w:t>
+        <w:t>Risk Assessment</w:t>
       </w:r>
     </w:p>
     <w:p>
@@ -9452,21 +9045,7 @@
           <w:rFonts w:ascii="Times New Roman" w:eastAsia="Times New Roman" w:hAnsi="Times New Roman" w:cs="Times New Roman"/>
           <w:sz w:val="24"/>
         </w:rPr>
-        <w:t>The only immediate risk to the design team is the implementation of the audio input through the microphone of a smartphone. In order to locate the users while receiving audio input, an application specific to this design would have to be devel</w:t>
-      </w:r>
-      <w:r>
-        <w:rPr>
-          <w:rFonts w:ascii="Times New Roman" w:eastAsia="Times New Roman" w:hAnsi="Times New Roman" w:cs="Times New Roman"/>
-          <w:sz w:val="24"/>
-        </w:rPr>
-        <w:t>oped. Developing this application means adding another subsystem to our design which will potentially increase the risk [7]. The team will be sure to have a fallback plan which simply uses simple peripherals to input the audio before a mobile application i</w:t>
-      </w:r>
-      <w:r>
-        <w:rPr>
-          <w:rFonts w:ascii="Times New Roman" w:eastAsia="Times New Roman" w:hAnsi="Times New Roman" w:cs="Times New Roman"/>
-          <w:sz w:val="24"/>
-        </w:rPr>
-        <w:t>s implemented.</w:t>
+        <w:t>The only immediate risk to the design team is the implementation of the audio input through the microphone of a smartphone. In order to locate the users while receiving audio input, an application specific to this design would have to be developed. Developing this application means adding another subsystem to our design which will potentially increase the risk [7]. The team will be sure to have a fallback plan which simply uses simple peripherals to input the audio before a mobile application is implemented.</w:t>
       </w:r>
     </w:p>
     <w:p>
@@ -9496,21 +9075,7 @@
           <w:rFonts w:ascii="Times New Roman" w:eastAsia="Times New Roman" w:hAnsi="Times New Roman" w:cs="Times New Roman"/>
           <w:sz w:val="24"/>
         </w:rPr>
-        <w:t>To demonstrate the concept of constructive and destructive audio wave interference to high school student, our team have decided to develop a UDOO board based audio input/output system. Controlled by a physical user interface,</w:t>
-      </w:r>
-      <w:r>
-        <w:rPr>
-          <w:rFonts w:ascii="Times New Roman" w:eastAsia="Times New Roman" w:hAnsi="Times New Roman" w:cs="Times New Roman"/>
-          <w:sz w:val="24"/>
-        </w:rPr>
-        <w:t xml:space="preserve"> our system will process the input audio signals and produce the corresponding output signals. Compared to the alternatives proposal, our design, which consists of 4 major modules, will have a higher level approach. With proper time and financial managemen</w:t>
-      </w:r>
-      <w:r>
-        <w:rPr>
-          <w:rFonts w:ascii="Times New Roman" w:eastAsia="Times New Roman" w:hAnsi="Times New Roman" w:cs="Times New Roman"/>
-          <w:sz w:val="24"/>
-        </w:rPr>
-        <w:t>t, our Interactive Noise Cancellation Demonstration System can educate high school students about the role of Electrical and Computer Engineering in our noise cancellation system and assist the students in understand wave interference.</w:t>
+        <w:t>To demonstrate the concept of constructive and destructive audio wave interference to high school student, our team have decided to develop a UDOO board based audio input/output system. Controlled by a physical user interface, our system will process the input audio signals and produce the corresponding output signals. Compared to the alternatives proposal, our design, which consists of 4 major modules, will have a higher level approach. With proper time and financial management, our Interactive Noise Cancellation Demonstration System can educate high school students about the role of Electrical and Computer Engineering in our noise cancellation system and assist the students in understand wave interference.</w:t>
       </w:r>
     </w:p>
     <w:p>
@@ -9536,14 +9101,7 @@
           <w:rFonts w:ascii="Times New Roman" w:eastAsia="Times New Roman" w:hAnsi="Times New Roman" w:cs="Times New Roman"/>
           <w:sz w:val="24"/>
         </w:rPr>
-        <w:t xml:space="preserve">[1] </w:t>
-      </w:r>
-      <w:r>
-        <w:rPr>
-          <w:rFonts w:ascii="Times New Roman" w:eastAsia="Times New Roman" w:hAnsi="Times New Roman" w:cs="Times New Roman"/>
-          <w:sz w:val="24"/>
-        </w:rPr>
-        <w:t>S. McCahan, (2009).</w:t>
+        <w:t>[1] S. McCahan, (2009).</w:t>
       </w:r>
       <w:r>
         <w:rPr>
@@ -9621,15 +9179,7 @@
           <w:i/>
           <w:sz w:val="24"/>
         </w:rPr>
-        <w:t>Has Ontar</w:t>
-      </w:r>
-      <w:r>
-        <w:rPr>
-          <w:rFonts w:ascii="Times New Roman" w:eastAsia="Times New Roman" w:hAnsi="Times New Roman" w:cs="Times New Roman"/>
-          <w:i/>
-          <w:sz w:val="24"/>
-        </w:rPr>
-        <w:t>io Taught its High-School Students not to Think</w:t>
+        <w:t>Has Ontario Taught its High-School Students not to Think</w:t>
       </w:r>
       <w:r>
         <w:rPr>
@@ -9653,14 +9203,7 @@
             <w:rFonts w:ascii="Times New Roman" w:eastAsia="Times New Roman" w:hAnsi="Times New Roman" w:cs="Times New Roman"/>
             <w:sz w:val="24"/>
           </w:rPr>
-          <w:t>http://www.universityaffairs.ca/has-ontario-taught-its-high-school-studen</w:t>
-        </w:r>
-        <w:r>
-          <w:rPr>
-            <w:rFonts w:ascii="Times New Roman" w:eastAsia="Times New Roman" w:hAnsi="Times New Roman" w:cs="Times New Roman"/>
-            <w:sz w:val="24"/>
-          </w:rPr>
-          <w:t>ts-not-to-think.aspx</w:t>
+          <w:t>http://www.universityaffairs.ca/has-ontario-taught-its-high-school-students-not-to-think.aspx</w:t>
         </w:r>
       </w:hyperlink>
     </w:p>
@@ -9711,14 +9254,7 @@
           <w:rFonts w:ascii="Times New Roman" w:eastAsia="Times New Roman" w:hAnsi="Times New Roman" w:cs="Times New Roman"/>
           <w:sz w:val="24"/>
         </w:rPr>
-        <w:t>[Website]. Ava</w:t>
-      </w:r>
-      <w:r>
-        <w:rPr>
-          <w:rFonts w:ascii="Times New Roman" w:eastAsia="Times New Roman" w:hAnsi="Times New Roman" w:cs="Times New Roman"/>
-          <w:sz w:val="24"/>
-        </w:rPr>
-        <w:t>ilable: http://www.udoo.org/features/</w:t>
+        <w:t>[Website]. Available: http://www.udoo.org/features/</w:t>
       </w:r>
     </w:p>
     <w:p/>
@@ -9761,15 +9297,7 @@
           <w:i/>
           <w:sz w:val="24"/>
         </w:rPr>
-        <w:t>When Failure is an Option:Redundancy, reliability and regulat</w:t>
-      </w:r>
-      <w:r>
-        <w:rPr>
-          <w:rFonts w:ascii="Times New Roman" w:eastAsia="Times New Roman" w:hAnsi="Times New Roman" w:cs="Times New Roman"/>
-          <w:i/>
-          <w:sz w:val="24"/>
-        </w:rPr>
-        <w:t>ion in complex technical systems</w:t>
+        <w:t>When Failure is an Option:Redundancy, reliability and regulation in complex technical systems</w:t>
       </w:r>
       <w:r>
         <w:rPr>
@@ -9802,26 +9330,27 @@
           <w:b/>
           <w:sz w:val="28"/>
         </w:rPr>
-        <w:t xml:space="preserve">6. </w:t>
-      </w:r>
+        <w:t>6. Appendices</w:t>
+      </w:r>
+    </w:p>
+    <w:p>
       <w:r>
         <w:rPr>
           <w:rFonts w:ascii="Times New Roman" w:eastAsia="Times New Roman" w:hAnsi="Times New Roman" w:cs="Times New Roman"/>
           <w:b/>
-          <w:sz w:val="28"/>
-        </w:rPr>
-        <w:t>Appendices</w:t>
-      </w:r>
-    </w:p>
-    <w:p>
-      <w:r>
+          <w:sz w:val="24"/>
+        </w:rPr>
+        <w:t>Appendix A: Gantt Chart</w:t>
+      </w:r>
+    </w:p>
+    <w:p>
+      <w:pPr>
         <w:rPr>
           <w:rFonts w:ascii="Times New Roman" w:eastAsia="Times New Roman" w:hAnsi="Times New Roman" w:cs="Times New Roman"/>
           <w:b/>
           <w:sz w:val="24"/>
         </w:rPr>
-        <w:t>Appendix A: Gantt Chart</w:t>
-      </w:r>
+      </w:pPr>
     </w:p>
     <w:p>
       <w:pPr>
@@ -9903,21 +9432,12 @@
           <w:sz w:val="24"/>
         </w:rPr>
       </w:pPr>
-    </w:p>
-    <w:p>
-      <w:pPr>
-        <w:rPr>
-          <w:rFonts w:ascii="Times New Roman" w:eastAsia="Times New Roman" w:hAnsi="Times New Roman" w:cs="Times New Roman"/>
-          <w:b/>
-          <w:sz w:val="24"/>
-        </w:rPr>
-      </w:pPr>
       <w:r>
         <w:rPr>
           <w:noProof/>
         </w:rPr>
         <w:drawing>
-          <wp:anchor distT="0" distB="0" distL="114300" distR="114300" simplePos="0" relativeHeight="251662848" behindDoc="0" locked="0" layoutInCell="1" allowOverlap="1" wp14:anchorId="4F0C1A72" wp14:editId="1E5F6544">
+          <wp:anchor distT="0" distB="0" distL="114300" distR="114300" simplePos="0" relativeHeight="251662848" behindDoc="0" locked="0" layoutInCell="1" allowOverlap="1" wp14:anchorId="03BAABA7" wp14:editId="2B57E4C2">
             <wp:simplePos x="0" y="0"/>
             <wp:positionH relativeFrom="column">
               <wp:posOffset>-1933575</wp:posOffset>
@@ -10010,7 +9530,7 @@
 </file>
 
 <file path=word/endnotes.xml><?xml version="1.0" encoding="utf-8"?>
-<w:endnotes xmlns:wpc="http://schemas.microsoft.com/office/word/2010/wordprocessingCanvas" xmlns:mc="http://schemas.openxmlformats.org/markup-compatibility/2006" xmlns:o="urn:schemas-microsoft-com:office:office" xmlns:r="http://schemas.openxmlformats.org/officeDocument/2006/relationships" xmlns:m="http://schemas.openxmlformats.org/officeDocument/2006/math" xmlns:v="urn:schemas-microsoft-com:vml" xmlns:wp14="http://schemas.microsoft.com/office/word/2010/wordprocessingDrawing" xmlns:wp="http://schemas.openxmlformats.org/drawingml/2006/wordprocessingDrawing" xmlns:w10="urn:schemas-microsoft-com:office:word" xmlns:w="http://schemas.openxmlformats.org/wordprocessingml/2006/main" xmlns:w14="http://schemas.microsoft.com/office/word/2010/wordml" xmlns:w15="http://schemas.microsoft.com/office/word/2012/wordml" xmlns:wpg="http://schemas.microsoft.com/office/word/2010/wordprocessingGroup" xmlns:wpi="http://schemas.microsoft.com/office/word/2010/wordprocessingInk" xmlns:wne="http://schemas.microsoft.com/office/word/2006/wordml" xmlns:wps="http://schemas.microsoft.com/office/word/2010/wordprocessingShape" mc:Ignorable="w14 w15 wp14">
+<w:endnotes xmlns:wpc="http://schemas.microsoft.com/office/word/2010/wordprocessingCanvas" xmlns:mo="http://schemas.microsoft.com/office/mac/office/2008/main" xmlns:mc="http://schemas.openxmlformats.org/markup-compatibility/2006" xmlns:mv="urn:schemas-microsoft-com:mac:vml" xmlns:o="urn:schemas-microsoft-com:office:office" xmlns:r="http://schemas.openxmlformats.org/officeDocument/2006/relationships" xmlns:m="http://schemas.openxmlformats.org/officeDocument/2006/math" xmlns:v="urn:schemas-microsoft-com:vml" xmlns:wp14="http://schemas.microsoft.com/office/word/2010/wordprocessingDrawing" xmlns:wp="http://schemas.openxmlformats.org/drawingml/2006/wordprocessingDrawing" xmlns:w10="urn:schemas-microsoft-com:office:word" xmlns:w="http://schemas.openxmlformats.org/wordprocessingml/2006/main" xmlns:w14="http://schemas.microsoft.com/office/word/2010/wordml" xmlns:w15="http://schemas.microsoft.com/office/word/2012/wordml" xmlns:wpg="http://schemas.microsoft.com/office/word/2010/wordprocessingGroup" xmlns:wpi="http://schemas.microsoft.com/office/word/2010/wordprocessingInk" xmlns:wne="http://schemas.microsoft.com/office/word/2006/wordml" xmlns:wps="http://schemas.microsoft.com/office/word/2010/wordprocessingShape" mc:Ignorable="w14 w15 wp14">
   <w:endnote w:type="separator" w:id="-1">
     <w:p>
       <w:pPr>
@@ -10035,7 +9555,7 @@
 </file>
 
 <file path=word/footer1.xml><?xml version="1.0" encoding="utf-8"?>
-<w:ftr xmlns:wpc="http://schemas.microsoft.com/office/word/2010/wordprocessingCanvas" xmlns:mc="http://schemas.openxmlformats.org/markup-compatibility/2006" xmlns:o="urn:schemas-microsoft-com:office:office" xmlns:r="http://schemas.openxmlformats.org/officeDocument/2006/relationships" xmlns:m="http://schemas.openxmlformats.org/officeDocument/2006/math" xmlns:v="urn:schemas-microsoft-com:vml" xmlns:wp14="http://schemas.microsoft.com/office/word/2010/wordprocessingDrawing" xmlns:wp="http://schemas.openxmlformats.org/drawingml/2006/wordprocessingDrawing" xmlns:w10="urn:schemas-microsoft-com:office:word" xmlns:w="http://schemas.openxmlformats.org/wordprocessingml/2006/main" xmlns:w14="http://schemas.microsoft.com/office/word/2010/wordml" xmlns:w15="http://schemas.microsoft.com/office/word/2012/wordml" xmlns:wpg="http://schemas.microsoft.com/office/word/2010/wordprocessingGroup" xmlns:wpi="http://schemas.microsoft.com/office/word/2010/wordprocessingInk" xmlns:wne="http://schemas.microsoft.com/office/word/2006/wordml" xmlns:wps="http://schemas.microsoft.com/office/word/2010/wordprocessingShape" mc:Ignorable="w14 w15 wp14">
+<w:ftr xmlns:wpc="http://schemas.microsoft.com/office/word/2010/wordprocessingCanvas" xmlns:mo="http://schemas.microsoft.com/office/mac/office/2008/main" xmlns:mc="http://schemas.openxmlformats.org/markup-compatibility/2006" xmlns:mv="urn:schemas-microsoft-com:mac:vml" xmlns:o="urn:schemas-microsoft-com:office:office" xmlns:r="http://schemas.openxmlformats.org/officeDocument/2006/relationships" xmlns:m="http://schemas.openxmlformats.org/officeDocument/2006/math" xmlns:v="urn:schemas-microsoft-com:vml" xmlns:wp14="http://schemas.microsoft.com/office/word/2010/wordprocessingDrawing" xmlns:wp="http://schemas.openxmlformats.org/drawingml/2006/wordprocessingDrawing" xmlns:w10="urn:schemas-microsoft-com:office:word" xmlns:w="http://schemas.openxmlformats.org/wordprocessingml/2006/main" xmlns:w14="http://schemas.microsoft.com/office/word/2010/wordml" xmlns:w15="http://schemas.microsoft.com/office/word/2012/wordml" xmlns:wpg="http://schemas.microsoft.com/office/word/2010/wordprocessingGroup" xmlns:wpi="http://schemas.microsoft.com/office/word/2010/wordprocessingInk" xmlns:wne="http://schemas.microsoft.com/office/word/2006/wordml" xmlns:wps="http://schemas.microsoft.com/office/word/2010/wordprocessingShape" mc:Ignorable="w14 w15 wp14">
   <w:sdt>
     <w:sdtPr>
       <w:id w:val="-1871828554"/>
@@ -10068,7 +9588,7 @@
           <w:rPr>
             <w:noProof/>
           </w:rPr>
-          <w:t>3</w:t>
+          <w:t>1</w:t>
         </w:r>
         <w:r>
           <w:rPr>
@@ -10088,7 +9608,7 @@
 </file>
 
 <file path=word/footnotes.xml><?xml version="1.0" encoding="utf-8"?>
-<w:footnotes xmlns:wpc="http://schemas.microsoft.com/office/word/2010/wordprocessingCanvas" xmlns:mc="http://schemas.openxmlformats.org/markup-compatibility/2006" xmlns:o="urn:schemas-microsoft-com:office:office" xmlns:r="http://schemas.openxmlformats.org/officeDocument/2006/relationships" xmlns:m="http://schemas.openxmlformats.org/officeDocument/2006/math" xmlns:v="urn:schemas-microsoft-com:vml" xmlns:wp14="http://schemas.microsoft.com/office/word/2010/wordprocessingDrawing" xmlns:wp="http://schemas.openxmlformats.org/drawingml/2006/wordprocessingDrawing" xmlns:w10="urn:schemas-microsoft-com:office:word" xmlns:w="http://schemas.openxmlformats.org/wordprocessingml/2006/main" xmlns:w14="http://schemas.microsoft.com/office/word/2010/wordml" xmlns:w15="http://schemas.microsoft.com/office/word/2012/wordml" xmlns:wpg="http://schemas.microsoft.com/office/word/2010/wordprocessingGroup" xmlns:wpi="http://schemas.microsoft.com/office/word/2010/wordprocessingInk" xmlns:wne="http://schemas.microsoft.com/office/word/2006/wordml" xmlns:wps="http://schemas.microsoft.com/office/word/2010/wordprocessingShape" mc:Ignorable="w14 w15 wp14">
+<w:footnotes xmlns:wpc="http://schemas.microsoft.com/office/word/2010/wordprocessingCanvas" xmlns:mo="http://schemas.microsoft.com/office/mac/office/2008/main" xmlns:mc="http://schemas.openxmlformats.org/markup-compatibility/2006" xmlns:mv="urn:schemas-microsoft-com:mac:vml" xmlns:o="urn:schemas-microsoft-com:office:office" xmlns:r="http://schemas.openxmlformats.org/officeDocument/2006/relationships" xmlns:m="http://schemas.openxmlformats.org/officeDocument/2006/math" xmlns:v="urn:schemas-microsoft-com:vml" xmlns:wp14="http://schemas.microsoft.com/office/word/2010/wordprocessingDrawing" xmlns:wp="http://schemas.openxmlformats.org/drawingml/2006/wordprocessingDrawing" xmlns:w10="urn:schemas-microsoft-com:office:word" xmlns:w="http://schemas.openxmlformats.org/wordprocessingml/2006/main" xmlns:w14="http://schemas.microsoft.com/office/word/2010/wordml" xmlns:w15="http://schemas.microsoft.com/office/word/2012/wordml" xmlns:wpg="http://schemas.microsoft.com/office/word/2010/wordprocessingGroup" xmlns:wpi="http://schemas.microsoft.com/office/word/2010/wordprocessingInk" xmlns:wne="http://schemas.microsoft.com/office/word/2006/wordml" xmlns:wps="http://schemas.microsoft.com/office/word/2010/wordprocessingShape" mc:Ignorable="w14 w15 wp14">
   <w:footnote w:type="separator" w:id="-1">
     <w:p>
       <w:pPr>
@@ -10113,7 +9633,7 @@
 </file>
 
 <file path=word/numbering.xml><?xml version="1.0" encoding="utf-8"?>
-<w:numbering xmlns:wpc="http://schemas.microsoft.com/office/word/2010/wordprocessingCanvas" xmlns:mc="http://schemas.openxmlformats.org/markup-compatibility/2006" xmlns:o="urn:schemas-microsoft-com:office:office" xmlns:r="http://schemas.openxmlformats.org/officeDocument/2006/relationships" xmlns:m="http://schemas.openxmlformats.org/officeDocument/2006/math" xmlns:v="urn:schemas-microsoft-com:vml" xmlns:wp14="http://schemas.microsoft.com/office/word/2010/wordprocessingDrawing" xmlns:wp="http://schemas.openxmlformats.org/drawingml/2006/wordprocessingDrawing" xmlns:w10="urn:schemas-microsoft-com:office:word" xmlns:w="http://schemas.openxmlformats.org/wordprocessingml/2006/main" xmlns:w14="http://schemas.microsoft.com/office/word/2010/wordml" xmlns:w15="http://schemas.microsoft.com/office/word/2012/wordml" xmlns:wpg="http://schemas.microsoft.com/office/word/2010/wordprocessingGroup" xmlns:wpi="http://schemas.microsoft.com/office/word/2010/wordprocessingInk" xmlns:wne="http://schemas.microsoft.com/office/word/2006/wordml" xmlns:wps="http://schemas.microsoft.com/office/word/2010/wordprocessingShape" mc:Ignorable="w14 w15 wp14">
+<w:numbering xmlns:wpc="http://schemas.microsoft.com/office/word/2010/wordprocessingCanvas" xmlns:mo="http://schemas.microsoft.com/office/mac/office/2008/main" xmlns:mc="http://schemas.openxmlformats.org/markup-compatibility/2006" xmlns:mv="urn:schemas-microsoft-com:mac:vml" xmlns:o="urn:schemas-microsoft-com:office:office" xmlns:r="http://schemas.openxmlformats.org/officeDocument/2006/relationships" xmlns:m="http://schemas.openxmlformats.org/officeDocument/2006/math" xmlns:v="urn:schemas-microsoft-com:vml" xmlns:wp14="http://schemas.microsoft.com/office/word/2010/wordprocessingDrawing" xmlns:wp="http://schemas.openxmlformats.org/drawingml/2006/wordprocessingDrawing" xmlns:w10="urn:schemas-microsoft-com:office:word" xmlns:w="http://schemas.openxmlformats.org/wordprocessingml/2006/main" xmlns:w14="http://schemas.microsoft.com/office/word/2010/wordml" xmlns:w15="http://schemas.microsoft.com/office/word/2012/wordml" xmlns:wpg="http://schemas.microsoft.com/office/word/2010/wordprocessingGroup" xmlns:wpi="http://schemas.microsoft.com/office/word/2010/wordprocessingInk" xmlns:wne="http://schemas.microsoft.com/office/word/2006/wordml" xmlns:wps="http://schemas.microsoft.com/office/word/2010/wordprocessingShape" mc:Ignorable="w14 w15 wp14">
   <w:abstractNum w:abstractNumId="0">
     <w:nsid w:val="02A517B0"/>
     <w:multiLevelType w:val="multilevel"/>
@@ -13730,7 +13250,7 @@
       </w:pPr>
     </w:pPrDefault>
   </w:docDefaults>
-  <w:latentStyles w:defLockedState="0" w:defUIPriority="99" w:defSemiHidden="0" w:defUnhideWhenUsed="0" w:defQFormat="0" w:count="371">
+  <w:latentStyles w:defLockedState="0" w:defUIPriority="99" w:defSemiHidden="0" w:defUnhideWhenUsed="0" w:defQFormat="0" w:count="380">
     <w:lsdException w:name="Normal" w:uiPriority="0" w:qFormat="1"/>
     <w:lsdException w:name="heading 1" w:uiPriority="9" w:qFormat="1"/>
     <w:lsdException w:name="heading 2" w:semiHidden="1" w:uiPriority="9" w:unhideWhenUsed="1" w:qFormat="1"/>
@@ -14210,6 +13730,7 @@
   <w:style w:type="character" w:default="1" w:styleId="DefaultParagraphFont">
     <w:name w:val="Default Paragraph Font"/>
     <w:uiPriority w:val="1"/>
+    <w:semiHidden/>
     <w:unhideWhenUsed/>
   </w:style>
   <w:style w:type="table" w:default="1" w:styleId="TableNormal">
@@ -14269,6 +13790,13 @@
     <w:tblPr>
       <w:tblStyleRowBandSize w:val="1"/>
       <w:tblStyleColBandSize w:val="1"/>
+      <w:tblInd w:w="0" w:type="dxa"/>
+      <w:tblCellMar>
+        <w:top w:w="0" w:type="dxa"/>
+        <w:left w:w="108" w:type="dxa"/>
+        <w:bottom w:w="0" w:type="dxa"/>
+        <w:right w:w="108" w:type="dxa"/>
+      </w:tblCellMar>
     </w:tblPr>
   </w:style>
   <w:style w:type="table" w:customStyle="1" w:styleId="a0">
@@ -14276,6 +13804,13 @@
     <w:tblPr>
       <w:tblStyleRowBandSize w:val="1"/>
       <w:tblStyleColBandSize w:val="1"/>
+      <w:tblInd w:w="0" w:type="dxa"/>
+      <w:tblCellMar>
+        <w:top w:w="0" w:type="dxa"/>
+        <w:left w:w="108" w:type="dxa"/>
+        <w:bottom w:w="0" w:type="dxa"/>
+        <w:right w:w="108" w:type="dxa"/>
+      </w:tblCellMar>
     </w:tblPr>
   </w:style>
   <w:style w:type="table" w:customStyle="1" w:styleId="a1">
@@ -14283,6 +13818,13 @@
     <w:tblPr>
       <w:tblStyleRowBandSize w:val="1"/>
       <w:tblStyleColBandSize w:val="1"/>
+      <w:tblInd w:w="0" w:type="dxa"/>
+      <w:tblCellMar>
+        <w:top w:w="0" w:type="dxa"/>
+        <w:left w:w="108" w:type="dxa"/>
+        <w:bottom w:w="0" w:type="dxa"/>
+        <w:right w:w="108" w:type="dxa"/>
+      </w:tblCellMar>
     </w:tblPr>
   </w:style>
   <w:style w:type="table" w:customStyle="1" w:styleId="a2">
@@ -14290,6 +13832,13 @@
     <w:tblPr>
       <w:tblStyleRowBandSize w:val="1"/>
       <w:tblStyleColBandSize w:val="1"/>
+      <w:tblInd w:w="0" w:type="dxa"/>
+      <w:tblCellMar>
+        <w:top w:w="0" w:type="dxa"/>
+        <w:left w:w="108" w:type="dxa"/>
+        <w:bottom w:w="0" w:type="dxa"/>
+        <w:right w:w="108" w:type="dxa"/>
+      </w:tblCellMar>
     </w:tblPr>
   </w:style>
   <w:style w:type="table" w:customStyle="1" w:styleId="a3">
@@ -14297,6 +13846,13 @@
     <w:tblPr>
       <w:tblStyleRowBandSize w:val="1"/>
       <w:tblStyleColBandSize w:val="1"/>
+      <w:tblInd w:w="0" w:type="dxa"/>
+      <w:tblCellMar>
+        <w:top w:w="0" w:type="dxa"/>
+        <w:left w:w="108" w:type="dxa"/>
+        <w:bottom w:w="0" w:type="dxa"/>
+        <w:right w:w="108" w:type="dxa"/>
+      </w:tblCellMar>
     </w:tblPr>
   </w:style>
   <w:style w:type="table" w:customStyle="1" w:styleId="a4">
@@ -14304,6 +13860,13 @@
     <w:tblPr>
       <w:tblStyleRowBandSize w:val="1"/>
       <w:tblStyleColBandSize w:val="1"/>
+      <w:tblInd w:w="0" w:type="dxa"/>
+      <w:tblCellMar>
+        <w:top w:w="0" w:type="dxa"/>
+        <w:left w:w="108" w:type="dxa"/>
+        <w:bottom w:w="0" w:type="dxa"/>
+        <w:right w:w="108" w:type="dxa"/>
+      </w:tblCellMar>
     </w:tblPr>
   </w:style>
   <w:style w:type="table" w:customStyle="1" w:styleId="a5">
@@ -14311,6 +13874,13 @@
     <w:tblPr>
       <w:tblStyleRowBandSize w:val="1"/>
       <w:tblStyleColBandSize w:val="1"/>
+      <w:tblInd w:w="0" w:type="dxa"/>
+      <w:tblCellMar>
+        <w:top w:w="0" w:type="dxa"/>
+        <w:left w:w="108" w:type="dxa"/>
+        <w:bottom w:w="0" w:type="dxa"/>
+        <w:right w:w="108" w:type="dxa"/>
+      </w:tblCellMar>
     </w:tblPr>
   </w:style>
   <w:style w:type="table" w:customStyle="1" w:styleId="a6">
@@ -14318,6 +13888,13 @@
     <w:tblPr>
       <w:tblStyleRowBandSize w:val="1"/>
       <w:tblStyleColBandSize w:val="1"/>
+      <w:tblInd w:w="0" w:type="dxa"/>
+      <w:tblCellMar>
+        <w:top w:w="0" w:type="dxa"/>
+        <w:left w:w="108" w:type="dxa"/>
+        <w:bottom w:w="0" w:type="dxa"/>
+        <w:right w:w="108" w:type="dxa"/>
+      </w:tblCellMar>
     </w:tblPr>
   </w:style>
   <w:style w:type="paragraph" w:styleId="Header">
